--- a/public/Kuldeep Singh_Accenture_React_Developer.docx
+++ b/public/Kuldeep Singh_Accenture_React_Developer.docx
@@ -806,16 +806,16 @@
               <w:t>5</w:t>
             </w:r>
             <w:r>
-              <w:t>, CSS, Bootstrap, Redux</w:t>
+              <w:t xml:space="preserve">, </w:t>
+            </w:r>
+            <w:r>
+              <w:t xml:space="preserve">Tailwind </w:t>
+            </w:r>
+            <w:r>
+              <w:t>CSS, Bootstrap, Redux</w:t>
             </w:r>
             <w:r>
               <w:t>-Saga</w:t>
-            </w:r>
-            <w:r>
-              <w:t>, Solidity</w:t>
-            </w:r>
-            <w:r>
-              <w:t>, Microservices</w:t>
             </w:r>
             <w:r>
               <w:t>, jQuery</w:t>
@@ -878,6 +878,9 @@
             </w:r>
             <w:r>
               <w:t xml:space="preserve"> JS, Graphql</w:t>
+            </w:r>
+            <w:r>
+              <w:t>, firebase</w:t>
             </w:r>
           </w:p>
         </w:tc>
@@ -1094,6 +1097,27 @@
     </w:p>
     <w:p>
       <w:pPr>
+        <w:pBdr>
+          <w:top w:val="nil"/>
+          <w:left w:val="nil"/>
+          <w:bottom w:val="nil"/>
+          <w:right w:val="nil"/>
+          <w:between w:val="nil"/>
+        </w:pBdr>
+        <w:spacing w:after="0" w:line="276" w:lineRule="auto"/>
+        <w:ind w:left="0" w:right="141" w:firstLine="0"/>
+      </w:pPr>
+      <w:r>
+        <w:rPr>
+          <w:b/>
+          <w:sz w:val="24"/>
+          <w:szCs w:val="24"/>
+        </w:rPr>
+        <w:t>Accenture – Sydney Australia                                                                  Feb 2022 – Mar 2023</w:t>
+      </w:r>
+    </w:p>
+    <w:p>
+      <w:pPr>
         <w:spacing w:after="0" w:line="259" w:lineRule="auto"/>
         <w:ind w:left="0" w:firstLine="0"/>
         <w:jc w:val="left"/>
@@ -1115,43 +1139,7 @@
         <w:rPr>
           <w:b/>
         </w:rPr>
-        <w:t xml:space="preserve">OSPMC – Freelancing                                                            </w:t>
-      </w:r>
-      <w:r>
-        <w:rPr>
-          <w:b/>
-        </w:rPr>
-        <w:t xml:space="preserve">            </w:t>
-      </w:r>
-      <w:r>
-        <w:rPr>
-          <w:b/>
-        </w:rPr>
-        <w:t xml:space="preserve">       </w:t>
-      </w:r>
-      <w:r>
-        <w:rPr>
-          <w:b/>
-        </w:rPr>
-        <w:t>May</w:t>
-      </w:r>
-      <w:r>
-        <w:rPr>
-          <w:b/>
-        </w:rPr>
-        <w:t xml:space="preserve"> 2023 – </w:t>
-      </w:r>
-      <w:r>
-        <w:rPr>
-          <w:b/>
-        </w:rPr>
-        <w:t>Jan 2024</w:t>
-      </w:r>
-      <w:r>
-        <w:rPr>
-          <w:b/>
-        </w:rPr>
-        <w:t xml:space="preserve"> </w:t>
+        <w:t>Client – STATE OF NEW SOUTH WALES</w:t>
       </w:r>
     </w:p>
     <w:p>
@@ -1167,7 +1155,7 @@
         <w:rPr>
           <w:b/>
         </w:rPr>
-        <w:t>Client – OSPMC</w:t>
+        <w:t>Project: TfNSW – SCATS Product Develop</w:t>
       </w:r>
     </w:p>
     <w:p>
@@ -1183,29 +1171,13 @@
         <w:rPr>
           <w:b/>
         </w:rPr>
-        <w:t>Project: Medical Website</w:t>
-      </w:r>
-    </w:p>
-    <w:p>
-      <w:pPr>
-        <w:spacing w:after="0" w:line="259" w:lineRule="auto"/>
-        <w:ind w:left="0" w:firstLine="0"/>
-        <w:jc w:val="left"/>
-        <w:rPr>
-          <w:b/>
-        </w:rPr>
-      </w:pPr>
-      <w:r>
-        <w:rPr>
-          <w:b/>
-        </w:rPr>
-        <w:t xml:space="preserve">Role: </w:t>
-      </w:r>
-      <w:r>
-        <w:rPr>
-          <w:b/>
-        </w:rPr>
-        <w:t xml:space="preserve">React </w:t>
+        <w:t>Role: React</w:t>
+      </w:r>
+      <w:r>
+        <w:rPr>
+          <w:b/>
+        </w:rPr>
+        <w:t xml:space="preserve"> </w:t>
       </w:r>
       <w:r>
         <w:rPr>
@@ -1226,16 +1198,82 @@
         <w:rPr>
           <w:b/>
         </w:rPr>
-        <w:t xml:space="preserve">Technologies Used:   </w:t>
-      </w:r>
-      <w:r>
-        <w:t xml:space="preserve"> JavaScript, React,</w:t>
-      </w:r>
-      <w:r>
-        <w:t xml:space="preserve"> Tailwind CSS,</w:t>
-      </w:r>
-      <w:r>
-        <w:t xml:space="preserve"> TypeScript</w:t>
+        <w:t>Technologies Used:</w:t>
+      </w:r>
+      <w:r>
+        <w:rPr>
+          <w:b/>
+        </w:rPr>
+        <w:t xml:space="preserve"> </w:t>
+      </w:r>
+      <w:r>
+        <w:rPr>
+          <w:b/>
+        </w:rPr>
+        <w:t xml:space="preserve"> </w:t>
+      </w:r>
+      <w:r>
+        <w:rPr>
+          <w:b/>
+        </w:rPr>
+        <w:t xml:space="preserve"> </w:t>
+      </w:r>
+      <w:r>
+        <w:rPr>
+          <w:b/>
+        </w:rPr>
+        <w:t xml:space="preserve"> </w:t>
+      </w:r>
+      <w:r>
+        <w:t>React</w:t>
+      </w:r>
+      <w:r>
+        <w:t>,</w:t>
+      </w:r>
+      <w:r>
+        <w:t xml:space="preserve"> JavaScript</w:t>
+      </w:r>
+      <w:r>
+        <w:t>, Rest API</w:t>
+      </w:r>
+      <w:r>
+        <w:t>,</w:t>
+      </w:r>
+      <w:r>
+        <w:t xml:space="preserve"> Bitbucket</w:t>
+      </w:r>
+      <w:r>
+        <w:t>,</w:t>
+      </w:r>
+      <w:r>
+        <w:t xml:space="preserve"> </w:t>
+      </w:r>
+      <w:r>
+        <w:t>Node</w:t>
+      </w:r>
+      <w:r>
+        <w:t xml:space="preserve"> JS</w:t>
+      </w:r>
+      <w:r>
+        <w:t>,</w:t>
+      </w:r>
+      <w:r>
+        <w:t xml:space="preserve"> Express JS,</w:t>
+      </w:r>
+      <w:r>
+        <w:t xml:space="preserve"> </w:t>
+      </w:r>
+      <w:r>
+        <w:t>Junit</w:t>
+      </w:r>
+      <w:r>
+        <w:t xml:space="preserve">, </w:t>
+      </w:r>
+      <w:r>
+        <w:t>Docker</w:t>
+      </w:r>
+      <w:r>
+        <w:t>, AWS</w:t>
       </w:r>
     </w:p>
     <w:p>
@@ -1247,31 +1285,55 @@
         <w:rPr>
           <w:b/>
         </w:rPr>
+        <w:t>Description</w:t>
+      </w:r>
+      <w:r>
+        <w:t xml:space="preserve">: I worked on multiple components of application code across one or more clients. Perform maintenance, </w:t>
+      </w:r>
+      <w:r>
+        <w:t>enhancements,</w:t>
+      </w:r>
+      <w:r>
+        <w:t xml:space="preserve"> and development work.</w:t>
+      </w:r>
+    </w:p>
+    <w:p>
+      <w:pPr>
+        <w:spacing w:after="99"/>
+        <w:ind w:left="0" w:right="71" w:firstLine="0"/>
+      </w:pPr>
+      <w:r>
+        <w:rPr>
+          <w:b/>
+        </w:rPr>
         <w:t>Responsibilities</w:t>
       </w:r>
       <w:r>
-        <w:t>: My</w:t>
-      </w:r>
-      <w:r>
-        <w:rPr>
-          <w:b/>
-        </w:rPr>
-        <w:t xml:space="preserve"> </w:t>
-      </w:r>
-      <w:r>
-        <w:t xml:space="preserve">responsibilities as a </w:t>
-      </w:r>
-      <w:r>
-        <w:t>React</w:t>
-      </w:r>
-      <w:r>
-        <w:t xml:space="preserve"> Developer in the current assignment </w:t>
-      </w:r>
-      <w:r>
-        <w:t>were</w:t>
-      </w:r>
-      <w:r>
-        <w:t xml:space="preserve">:  </w:t>
+        <w:t xml:space="preserve">: </w:t>
+      </w:r>
+      <w:r>
+        <w:t>My</w:t>
+      </w:r>
+      <w:r>
+        <w:rPr>
+          <w:b/>
+        </w:rPr>
+        <w:t xml:space="preserve"> </w:t>
+      </w:r>
+      <w:r>
+        <w:t xml:space="preserve">responsibilities as a React Full Stack Developer in the current assignment were:  </w:t>
+      </w:r>
+    </w:p>
+    <w:p>
+      <w:pPr>
+        <w:numPr>
+          <w:ilvl w:val="0"/>
+          <w:numId w:val="3"/>
+        </w:numPr>
+        <w:ind w:right="71"/>
+      </w:pPr>
+      <w:r>
+        <w:t>Develop and maintain frontend components and features using React components.</w:t>
       </w:r>
     </w:p>
     <w:p>
@@ -1296,7 +1358,7 @@
           <w:color w:val="2E3849"/>
           <w:lang w:val="en-AU" w:eastAsia="en-AU"/>
         </w:rPr>
-        <w:t>Lead the development of high-performing, scalable, and secure client-facing web applications using React, with a focus on maintaining code quality and modularity.</w:t>
+        <w:t>Collaborate with backend developers to integrate frontend with server-side logic using Node.js.</w:t>
       </w:r>
     </w:p>
     <w:p>
@@ -1316,10 +1378,10 @@
         <w:ind w:right="141"/>
       </w:pPr>
       <w:r>
-        <w:t>Conducting code review and monitored junior developers, contributing to team growth and code quality improvements</w:t>
-      </w:r>
-      <w:r>
-        <w:t xml:space="preserve"> and manage Google AdWords </w:t>
+        <w:t>Participate in team stand-ups and Agile ceremonies including backlog grooming session, sprint planning, and sprint retros.</w:t>
+      </w:r>
+      <w:r>
+        <w:t xml:space="preserve"> </w:t>
       </w:r>
     </w:p>
     <w:p>
@@ -1339,271 +1401,8 @@
         <w:ind w:right="141"/>
       </w:pPr>
       <w:r>
-        <w:t>Implemented automated testing using Jest and React Testing Library.</w:t>
-      </w:r>
-    </w:p>
-    <w:p>
-      <w:pPr>
-        <w:spacing w:after="0" w:line="259" w:lineRule="auto"/>
-        <w:ind w:left="0" w:firstLine="0"/>
-        <w:jc w:val="left"/>
-        <w:rPr>
-          <w:b/>
-        </w:rPr>
-      </w:pPr>
-    </w:p>
-    <w:p>
-      <w:pPr>
-        <w:spacing w:after="0" w:line="259" w:lineRule="auto"/>
-        <w:ind w:left="0" w:firstLine="0"/>
-        <w:jc w:val="left"/>
-        <w:rPr>
-          <w:b/>
-          <w:sz w:val="24"/>
-          <w:szCs w:val="24"/>
-        </w:rPr>
-      </w:pPr>
-      <w:r>
-        <w:rPr>
-          <w:b/>
-          <w:sz w:val="24"/>
-          <w:szCs w:val="24"/>
-        </w:rPr>
         <w:lastRenderedPageBreak/>
-        <w:t>Accenture – Sydney Australia                                                                  Feb 2022 – Mar 2023</w:t>
-      </w:r>
-    </w:p>
-    <w:p>
-      <w:pPr>
-        <w:spacing w:after="0" w:line="259" w:lineRule="auto"/>
-        <w:ind w:left="0" w:firstLine="0"/>
-        <w:jc w:val="left"/>
-        <w:rPr>
-          <w:b/>
-        </w:rPr>
-      </w:pPr>
-    </w:p>
-    <w:p>
-      <w:pPr>
-        <w:spacing w:after="0" w:line="259" w:lineRule="auto"/>
-        <w:ind w:left="0" w:firstLine="0"/>
-        <w:jc w:val="left"/>
-        <w:rPr>
-          <w:b/>
-        </w:rPr>
-      </w:pPr>
-      <w:r>
-        <w:rPr>
-          <w:b/>
-        </w:rPr>
-        <w:t>Client – STATE OF NEW SOUTH WALES</w:t>
-      </w:r>
-    </w:p>
-    <w:p>
-      <w:pPr>
-        <w:spacing w:after="0" w:line="259" w:lineRule="auto"/>
-        <w:ind w:left="0" w:firstLine="0"/>
-        <w:jc w:val="left"/>
-        <w:rPr>
-          <w:b/>
-        </w:rPr>
-      </w:pPr>
-      <w:r>
-        <w:rPr>
-          <w:b/>
-        </w:rPr>
-        <w:t>Project: TfNSW – SCATS Product Develop</w:t>
-      </w:r>
-    </w:p>
-    <w:p>
-      <w:pPr>
-        <w:spacing w:after="0" w:line="259" w:lineRule="auto"/>
-        <w:ind w:left="0" w:firstLine="0"/>
-        <w:jc w:val="left"/>
-        <w:rPr>
-          <w:b/>
-        </w:rPr>
-      </w:pPr>
-      <w:r>
-        <w:rPr>
-          <w:b/>
-        </w:rPr>
-        <w:t>Role: React</w:t>
-      </w:r>
-      <w:r>
-        <w:rPr>
-          <w:b/>
-        </w:rPr>
-        <w:t xml:space="preserve"> </w:t>
-      </w:r>
-      <w:r>
-        <w:rPr>
-          <w:b/>
-        </w:rPr>
-        <w:t>Developer</w:t>
-      </w:r>
-    </w:p>
-    <w:p>
-      <w:pPr>
-        <w:tabs>
-          <w:tab w:val="center" w:pos="1631"/>
-        </w:tabs>
-        <w:ind w:left="0" w:firstLine="0"/>
-        <w:jc w:val="left"/>
-      </w:pPr>
-      <w:r>
-        <w:rPr>
-          <w:b/>
-        </w:rPr>
-        <w:t>Technologies Used:</w:t>
-      </w:r>
-      <w:r>
-        <w:rPr>
-          <w:b/>
-        </w:rPr>
-        <w:t xml:space="preserve"> </w:t>
-      </w:r>
-      <w:r>
-        <w:rPr>
-          <w:b/>
-        </w:rPr>
-        <w:t xml:space="preserve"> </w:t>
-      </w:r>
-      <w:r>
-        <w:rPr>
-          <w:b/>
-        </w:rPr>
-        <w:t xml:space="preserve"> </w:t>
-      </w:r>
-      <w:r>
-        <w:rPr>
-          <w:b/>
-        </w:rPr>
-        <w:t xml:space="preserve"> </w:t>
-      </w:r>
-      <w:r>
-        <w:t>React</w:t>
-      </w:r>
-      <w:r>
-        <w:t>,</w:t>
-      </w:r>
-      <w:r>
-        <w:t xml:space="preserve"> JavaScript</w:t>
-      </w:r>
-      <w:r>
-        <w:t>, Rest API</w:t>
-      </w:r>
-      <w:r>
-        <w:t>,</w:t>
-      </w:r>
-      <w:r>
-        <w:t xml:space="preserve"> Bitbucket</w:t>
-      </w:r>
-      <w:r>
-        <w:t>,</w:t>
-      </w:r>
-      <w:r>
-        <w:t xml:space="preserve"> </w:t>
-      </w:r>
-      <w:r>
-        <w:t>Node</w:t>
-      </w:r>
-      <w:r>
-        <w:t xml:space="preserve"> JS</w:t>
-      </w:r>
-      <w:r>
-        <w:t>,</w:t>
-      </w:r>
-      <w:r>
-        <w:t xml:space="preserve"> Express JS,</w:t>
-      </w:r>
-      <w:r>
-        <w:t xml:space="preserve"> </w:t>
-      </w:r>
-      <w:r>
-        <w:t>Junit</w:t>
-      </w:r>
-      <w:r>
-        <w:t xml:space="preserve">, </w:t>
-      </w:r>
-      <w:r>
-        <w:t>Docker</w:t>
-      </w:r>
-      <w:r>
-        <w:t>, AWS</w:t>
-      </w:r>
-    </w:p>
-    <w:p>
-      <w:pPr>
-        <w:spacing w:after="99"/>
-        <w:ind w:left="0" w:right="71" w:firstLine="0"/>
-      </w:pPr>
-      <w:r>
-        <w:rPr>
-          <w:b/>
-        </w:rPr>
-        <w:t>Description</w:t>
-      </w:r>
-      <w:r>
-        <w:t xml:space="preserve">: I worked on multiple components of application code across one or more clients. Perform maintenance, </w:t>
-      </w:r>
-      <w:r>
-        <w:t>enhancements,</w:t>
-      </w:r>
-      <w:r>
-        <w:t xml:space="preserve"> and development work.</w:t>
-      </w:r>
-    </w:p>
-    <w:p>
-      <w:pPr>
-        <w:spacing w:after="99"/>
-        <w:ind w:left="0" w:right="71" w:firstLine="0"/>
-      </w:pPr>
-      <w:r>
-        <w:rPr>
-          <w:b/>
-        </w:rPr>
-        <w:t>Responsibilities</w:t>
-      </w:r>
-      <w:r>
-        <w:t xml:space="preserve">: </w:t>
-      </w:r>
-      <w:r>
-        <w:t>My</w:t>
-      </w:r>
-      <w:r>
-        <w:rPr>
-          <w:b/>
-        </w:rPr>
-        <w:t xml:space="preserve"> </w:t>
-      </w:r>
-      <w:r>
-        <w:t xml:space="preserve">responsibilities as a React Full Stack Developer in the current assignment were:  </w:t>
-      </w:r>
-    </w:p>
-    <w:p>
-      <w:pPr>
-        <w:numPr>
-          <w:ilvl w:val="0"/>
-          <w:numId w:val="3"/>
-        </w:numPr>
-        <w:shd w:val="clear" w:color="auto" w:fill="FFFFFF"/>
-        <w:spacing w:after="0" w:line="240" w:lineRule="auto"/>
-        <w:jc w:val="left"/>
-        <w:textAlignment w:val="baseline"/>
-        <w:rPr>
-          <w:rFonts w:eastAsia="Times New Roman" w:cs="Arial"/>
-          <w:color w:val="2E3849"/>
-          <w:lang w:val="en-AU" w:eastAsia="en-AU"/>
-        </w:rPr>
-      </w:pPr>
-      <w:r>
-        <w:rPr>
-          <w:rFonts w:eastAsia="Times New Roman" w:cs="Arial"/>
-          <w:color w:val="2E3849"/>
-          <w:lang w:val="en-AU" w:eastAsia="en-AU"/>
-        </w:rPr>
-        <w:t>Contribute to continuous improvement by suggesting architecture improvements and recommending process enhancements.</w:t>
+        <w:t xml:space="preserve">Collaborating with team members, including scrum master, business analysts, testers and other developers to jointly achieve sprint goals. </w:t>
       </w:r>
     </w:p>
     <w:p>
@@ -1623,10 +1422,10 @@
         <w:ind w:right="141"/>
       </w:pPr>
       <w:r>
-        <w:t>Participate in team stand-ups and Agile ceremonies including backlog grooming session, sprint planning, and sprint retros.</w:t>
-      </w:r>
-      <w:r>
-        <w:t xml:space="preserve"> </w:t>
+        <w:t>Conduct</w:t>
+      </w:r>
+      <w:r>
+        <w:t xml:space="preserve"> code reviews and provide constructive feedback to team members.</w:t>
       </w:r>
     </w:p>
     <w:p>
@@ -1646,27 +1445,7 @@
         <w:ind w:right="141"/>
       </w:pPr>
       <w:r>
-        <w:t xml:space="preserve">Collaborating with team members, including scrum master, business analysts, testers and other developers to jointly achieve sprint goals. </w:t>
-      </w:r>
-    </w:p>
-    <w:p>
-      <w:pPr>
-        <w:numPr>
-          <w:ilvl w:val="0"/>
-          <w:numId w:val="3"/>
-        </w:numPr>
-        <w:pBdr>
-          <w:top w:val="nil"/>
-          <w:left w:val="nil"/>
-          <w:bottom w:val="nil"/>
-          <w:right w:val="nil"/>
-          <w:between w:val="nil"/>
-        </w:pBdr>
-        <w:spacing w:after="0" w:line="276" w:lineRule="auto"/>
-        <w:ind w:right="141"/>
-      </w:pPr>
-      <w:r>
-        <w:t>Conducting code review and monitored junior developers, contributing to team growth and code quality improvements.</w:t>
+        <w:t>Work closely with product managers and designers to translate requirements into technical solutions.</w:t>
       </w:r>
     </w:p>
     <w:p>
@@ -2317,7 +2096,6 @@
         <w:ind w:left="0" w:firstLine="0"/>
       </w:pPr>
       <w:r>
-        <w:lastRenderedPageBreak/>
         <w:t>Reesby –</w:t>
       </w:r>
       <w:r>
@@ -2725,22 +2503,7 @@
         <w:t xml:space="preserve"> </w:t>
       </w:r>
       <w:r>
-        <w:t>I worked on Medical Website and managed Google AdWords for client. I have built a microservices like course section and design</w:t>
-      </w:r>
-      <w:r>
-        <w:t>ed</w:t>
-      </w:r>
-      <w:r>
-        <w:t xml:space="preserve"> by using </w:t>
-      </w:r>
-      <w:r>
-        <w:t>HTML</w:t>
-      </w:r>
-      <w:r>
-        <w:t>, CSS</w:t>
-      </w:r>
-      <w:r>
-        <w:t>.</w:t>
+        <w:t xml:space="preserve">I worked on Medical Website and managed Google AdWords for client. </w:t>
       </w:r>
     </w:p>
     <w:p>
@@ -3109,27 +2872,10 @@
         <w:t xml:space="preserve"> </w:t>
       </w:r>
       <w:r>
-        <w:t>PERSONAL</w:t>
-      </w:r>
-      <w:r>
-        <w:rPr>
-          <w:rFonts w:ascii="Times New Roman" w:eastAsia="Times New Roman" w:hAnsi="Times New Roman" w:cs="Times New Roman"/>
-          <w:b w:val="0"/>
-        </w:rPr>
-        <w:t xml:space="preserve"> </w:t>
-      </w:r>
-      <w:r>
-        <w:rPr>
-          <w:rFonts w:ascii="Times New Roman" w:eastAsia="Times New Roman" w:hAnsi="Times New Roman" w:cs="Times New Roman"/>
-          <w:b w:val="0"/>
-        </w:rPr>
-        <w:tab/>
-      </w:r>
-      <w:r>
-        <w:t xml:space="preserve"> </w:t>
-      </w:r>
-      <w:r>
-        <w:t>PORTFOLIO</w:t>
+        <w:t>P</w:t>
+      </w:r>
+      <w:r>
+        <w:t>ROJECTS</w:t>
       </w:r>
       <w:r>
         <w:rPr>
@@ -3154,6 +2900,10 @@
         <w:spacing w:after="9"/>
         <w:ind w:left="0" w:firstLine="0"/>
         <w:jc w:val="left"/>
+        <w:rPr>
+          <w:rStyle w:val="Hyperlink"/>
+          <w:b/>
+        </w:rPr>
       </w:pPr>
       <w:r>
         <w:rPr>
@@ -3166,20 +2916,118 @@
           <w:rPr>
             <w:rStyle w:val="Hyperlink"/>
             <w:b/>
-            <w:bCs/>
-            <w:sz w:val="20"/>
           </w:rPr>
-          <w:t>https://kuldeep-portfolio-site.vercel.app/</w:t>
+          <w:t>https://kuldeep-personal-portfolio-gjiu.vercel.app/</w:t>
         </w:r>
       </w:hyperlink>
-      <w:r>
-        <w:rPr>
-          <w:b/>
-          <w:sz w:val="24"/>
-          <w:szCs w:val="24"/>
-        </w:rPr>
-        <w:t xml:space="preserve"> </w:t>
-      </w:r>
+    </w:p>
+    <w:p>
+      <w:pPr>
+        <w:tabs>
+          <w:tab w:val="center" w:pos="8752"/>
+        </w:tabs>
+        <w:spacing w:after="9"/>
+        <w:ind w:left="0" w:firstLine="0"/>
+        <w:jc w:val="left"/>
+        <w:rPr>
+          <w:rStyle w:val="Hyperlink"/>
+          <w:b/>
+        </w:rPr>
+      </w:pPr>
+    </w:p>
+    <w:p>
+      <w:pPr>
+        <w:tabs>
+          <w:tab w:val="center" w:pos="8752"/>
+        </w:tabs>
+        <w:spacing w:after="9"/>
+        <w:ind w:left="0" w:firstLine="0"/>
+        <w:jc w:val="left"/>
+      </w:pPr>
+      <w:r>
+        <w:rPr>
+          <w:rStyle w:val="Hyperlink"/>
+          <w:b/>
+          <w:color w:val="000000" w:themeColor="text1"/>
+        </w:rPr>
+        <w:t>Nike Website</w:t>
+      </w:r>
+      <w:r>
+        <w:rPr>
+          <w:rStyle w:val="Hyperlink"/>
+          <w:b/>
+          <w:color w:val="000000" w:themeColor="text1"/>
+        </w:rPr>
+        <w:t xml:space="preserve"> –</w:t>
+      </w:r>
+      <w:r>
+        <w:t xml:space="preserve"> </w:t>
+      </w:r>
+      <w:hyperlink r:id="rId11" w:history="1">
+        <w:r>
+          <w:rPr>
+            <w:rStyle w:val="Hyperlink"/>
+          </w:rPr>
+          <w:t>https://nike-website-k.vercel.app/</w:t>
+        </w:r>
+      </w:hyperlink>
+    </w:p>
+    <w:p>
+      <w:pPr>
+        <w:tabs>
+          <w:tab w:val="center" w:pos="8752"/>
+        </w:tabs>
+        <w:spacing w:after="9"/>
+        <w:ind w:left="0" w:firstLine="0"/>
+        <w:jc w:val="left"/>
+      </w:pPr>
+      <w:r>
+        <w:t xml:space="preserve">Description - Built a Nike Website Design using </w:t>
+      </w:r>
+      <w:r>
+        <w:rPr>
+          <w:b/>
+          <w:bCs/>
+        </w:rPr>
+        <w:t>Tailwind CSS</w:t>
+      </w:r>
+      <w:r>
+        <w:t xml:space="preserve">, </w:t>
+      </w:r>
+      <w:r>
+        <w:rPr>
+          <w:b/>
+          <w:bCs/>
+        </w:rPr>
+        <w:t>React</w:t>
+      </w:r>
+      <w:r>
+        <w:t xml:space="preserve"> and </w:t>
+      </w:r>
+      <w:r>
+        <w:rPr>
+          <w:b/>
+          <w:bCs/>
+        </w:rPr>
+        <w:t>GitHub CI/CD</w:t>
+      </w:r>
+      <w:r>
+        <w:t xml:space="preserve"> pipeline. </w:t>
+      </w:r>
+    </w:p>
+    <w:p>
+      <w:pPr>
+        <w:tabs>
+          <w:tab w:val="center" w:pos="8752"/>
+        </w:tabs>
+        <w:spacing w:after="9"/>
+        <w:ind w:left="0" w:firstLine="0"/>
+        <w:jc w:val="left"/>
+        <w:rPr>
+          <w:b/>
+          <w:color w:val="000000" w:themeColor="text1"/>
+        </w:rPr>
+      </w:pPr>
     </w:p>
     <w:p>
       <w:pPr>
@@ -5643,6 +5491,18 @@
       <w:shd w:val="clear" w:color="auto" w:fill="E1DFDD"/>
     </w:rPr>
   </w:style>
+  <w:style w:type="character" w:styleId="FollowedHyperlink">
+    <w:name w:val="FollowedHyperlink"/>
+    <w:basedOn w:val="DefaultParagraphFont"/>
+    <w:uiPriority w:val="99"/>
+    <w:semiHidden/>
+    <w:unhideWhenUsed/>
+    <w:rsid w:val="00423BD1"/>
+    <w:rPr>
+      <w:color w:val="954F72" w:themeColor="followedHyperlink"/>
+      <w:u w:val="single"/>
+    </w:rPr>
+  </w:style>
 </w:styles>
 </file>
 
